--- a/Ingeniería de software/FGPR_530_06 - Registro de Incidentes.docx
+++ b/Ingeniería de software/FGPR_530_06 - Registro de Incidentes.docx
@@ -1,6 +1,6 @@
 
 <file path=word/document.xml><?xml version="1.0" encoding="utf-8"?>
-<w:document xmlns:wpc="http://schemas.microsoft.com/office/word/2010/wordprocessingCanvas" xmlns:cx="http://schemas.microsoft.com/office/drawing/2014/chartex" xmlns:cx1="http://schemas.microsoft.com/office/drawing/2015/9/8/chartex" xmlns:cx2="http://schemas.microsoft.com/office/drawing/2015/10/21/chartex" xmlns:cx3="http://schemas.microsoft.com/office/drawing/2016/5/9/chartex" xmlns:cx4="http://schemas.microsoft.com/office/drawing/2016/5/10/chartex" xmlns:cx5="http://schemas.microsoft.com/office/drawing/2016/5/11/chartex" xmlns:cx6="http://schemas.microsoft.com/office/drawing/2016/5/12/chartex" xmlns:cx7="http://schemas.microsoft.com/office/drawing/2016/5/13/chartex" xmlns:cx8="http://schemas.microsoft.com/office/drawing/2016/5/14/chartex" xmlns:mc="http://schemas.openxmlformats.org/markup-compatibility/2006" xmlns:aink="http://schemas.microsoft.com/office/drawing/2016/ink" xmlns:am3d="http://schemas.microsoft.com/office/drawing/2017/model3d" xmlns:o="urn:schemas-microsoft-com:office:office" xmlns:r="http://schemas.openxmlformats.org/officeDocument/2006/relationships" xmlns:m="http://schemas.openxmlformats.org/officeDocument/2006/math" xmlns:v="urn:schemas-microsoft-com:vml" xmlns:wp14="http://schemas.microsoft.com/office/word/2010/wordprocessingDrawing" xmlns:wp="http://schemas.openxmlformats.org/drawingml/2006/wordprocessingDrawing" xmlns:w10="urn:schemas-microsoft-com:office:word" xmlns:w="http://schemas.openxmlformats.org/wordprocessingml/2006/main" xmlns:w14="http://schemas.microsoft.com/office/word/2010/wordml" xmlns:w15="http://schemas.microsoft.com/office/word/2012/wordml" xmlns:w16cex="http://schemas.microsoft.com/office/word/2018/wordml/cex" xmlns:w16cid="http://schemas.microsoft.com/office/word/2016/wordml/cid" xmlns:w16="http://schemas.microsoft.com/office/word/2018/wordml" xmlns:w16se="http://schemas.microsoft.com/office/word/2015/wordml/symex" xmlns:wpg="http://schemas.microsoft.com/office/word/2010/wordprocessingGroup" xmlns:wpi="http://schemas.microsoft.com/office/word/2010/wordprocessingInk" xmlns:wne="http://schemas.microsoft.com/office/word/2006/wordml" xmlns:wps="http://schemas.microsoft.com/office/word/2010/wordprocessingShape" mc:Ignorable="w14 w15 w16se w16cid w16 w16cex wp14">
+<w:document xmlns:wpc="http://schemas.microsoft.com/office/word/2010/wordprocessingCanvas" xmlns:cx="http://schemas.microsoft.com/office/drawing/2014/chartex" xmlns:cx1="http://schemas.microsoft.com/office/drawing/2015/9/8/chartex" xmlns:mc="http://schemas.openxmlformats.org/markup-compatibility/2006" xmlns:o="urn:schemas-microsoft-com:office:office" xmlns:r="http://schemas.openxmlformats.org/officeDocument/2006/relationships" xmlns:m="http://schemas.openxmlformats.org/officeDocument/2006/math" xmlns:v="urn:schemas-microsoft-com:vml" xmlns:wp14="http://schemas.microsoft.com/office/word/2010/wordprocessingDrawing" xmlns:wp="http://schemas.openxmlformats.org/drawingml/2006/wordprocessingDrawing" xmlns:w10="urn:schemas-microsoft-com:office:word" xmlns:w="http://schemas.openxmlformats.org/wordprocessingml/2006/main" xmlns:w14="http://schemas.microsoft.com/office/word/2010/wordml" xmlns:w15="http://schemas.microsoft.com/office/word/2012/wordml" xmlns:w16se="http://schemas.microsoft.com/office/word/2015/wordml/symex" xmlns:wpg="http://schemas.microsoft.com/office/word/2010/wordprocessingGroup" xmlns:wpi="http://schemas.microsoft.com/office/word/2010/wordprocessingInk" xmlns:wne="http://schemas.microsoft.com/office/word/2006/wordml" xmlns:wps="http://schemas.microsoft.com/office/word/2010/wordprocessingShape" mc:Ignorable="w14 w15 w16se wp14">
   <w:body>
     <w:tbl>
       <w:tblPr>
@@ -882,15 +882,15 @@
           <w:p>
             <w:pPr>
               <w:rPr>
-                <w:rFonts w:ascii="Arial" w:hAnsi="Arial" w:cs="Arial"/>
-                <w:sz w:val="16"/>
-                <w:szCs w:val="18"/>
-              </w:rPr>
-            </w:pPr>
-            <w:r>
-              <w:rPr>
-                <w:rFonts w:ascii="Arial" w:hAnsi="Arial" w:cs="Arial"/>
-                <w:sz w:val="16"/>
+                <w:rFonts w:ascii="Verdana" w:hAnsi="Verdana"/>
+                <w:sz w:val="18"/>
+                <w:szCs w:val="18"/>
+              </w:rPr>
+            </w:pPr>
+            <w:r>
+              <w:rPr>
+                <w:rFonts w:ascii="Verdana" w:hAnsi="Verdana"/>
+                <w:sz w:val="18"/>
                 <w:szCs w:val="18"/>
               </w:rPr>
               <w:t xml:space="preserve">Media </w:t>
@@ -933,7 +933,15 @@
                 <w:sz w:val="18"/>
                 <w:szCs w:val="18"/>
               </w:rPr>
-              <w:t>26/oct/2020</w:t>
+              <w:t>26/10</w:t>
+            </w:r>
+            <w:r>
+              <w:rPr>
+                <w:rFonts w:ascii="Verdana" w:hAnsi="Verdana" w:cs="Arial"/>
+                <w:sz w:val="18"/>
+                <w:szCs w:val="18"/>
+              </w:rPr>
+              <w:t>/2020</w:t>
             </w:r>
           </w:p>
         </w:tc>
@@ -953,7 +961,6 @@
             <w:r>
               <w:rPr>
                 <w:rFonts w:ascii="Verdana" w:hAnsi="Verdana"/>
-                <w:color w:val="272727"/>
                 <w:sz w:val="18"/>
                 <w:szCs w:val="18"/>
               </w:rPr>
@@ -1026,7 +1033,17 @@
                 <w:sz w:val="18"/>
                 <w:szCs w:val="18"/>
               </w:rPr>
-              <w:t xml:space="preserve">04/nov/2020 </w:t>
+              <w:t>27/10</w:t>
+            </w:r>
+            <w:bookmarkStart w:id="0" w:name="_GoBack"/>
+            <w:bookmarkEnd w:id="0"/>
+            <w:r>
+              <w:rPr>
+                <w:rFonts w:ascii="Verdana" w:hAnsi="Verdana"/>
+                <w:sz w:val="18"/>
+                <w:szCs w:val="18"/>
+              </w:rPr>
+              <w:t xml:space="preserve">/2020 </w:t>
             </w:r>
           </w:p>
         </w:tc>
@@ -1072,7 +1089,15 @@
                 <w:sz w:val="18"/>
                 <w:szCs w:val="18"/>
               </w:rPr>
-              <w:t xml:space="preserve">Hacer la llamada a empresa para que nos ayuden con la verificación </w:t>
+              <w:t>Seguimiento a la empresa proveedora de internet para la verificación del servicio.</w:t>
+            </w:r>
+            <w:r>
+              <w:rPr>
+                <w:rFonts w:ascii="Verdana" w:hAnsi="Verdana"/>
+                <w:sz w:val="18"/>
+                <w:szCs w:val="18"/>
+              </w:rPr>
+              <w:t xml:space="preserve"> </w:t>
             </w:r>
           </w:p>
         </w:tc>
@@ -1085,9 +1110,29 @@
           <w:tcPr>
             <w:tcW w:w="1271" w:type="dxa"/>
           </w:tcPr>
-          <w:p/>
-          <w:p>
-            <w:r>
+          <w:p>
+            <w:pPr>
+              <w:rPr>
+                <w:rFonts w:ascii="Verdana" w:hAnsi="Verdana"/>
+                <w:sz w:val="18"/>
+                <w:szCs w:val="18"/>
+              </w:rPr>
+            </w:pPr>
+          </w:p>
+          <w:p>
+            <w:pPr>
+              <w:rPr>
+                <w:rFonts w:ascii="Verdana" w:hAnsi="Verdana"/>
+                <w:sz w:val="18"/>
+                <w:szCs w:val="18"/>
+              </w:rPr>
+            </w:pPr>
+            <w:r>
+              <w:rPr>
+                <w:rFonts w:ascii="Verdana" w:hAnsi="Verdana"/>
+                <w:sz w:val="18"/>
+                <w:szCs w:val="18"/>
+              </w:rPr>
               <w:t xml:space="preserve">Media </w:t>
             </w:r>
           </w:p>
@@ -1127,7 +1172,15 @@
                 <w:sz w:val="18"/>
                 <w:szCs w:val="18"/>
               </w:rPr>
-              <w:t>29/oct/2020</w:t>
+              <w:t>29/10</w:t>
+            </w:r>
+            <w:r>
+              <w:rPr>
+                <w:rFonts w:ascii="Verdana" w:hAnsi="Verdana" w:cs="Arial"/>
+                <w:sz w:val="18"/>
+                <w:szCs w:val="18"/>
+              </w:rPr>
+              <w:t>/2020</w:t>
             </w:r>
           </w:p>
         </w:tc>
@@ -1149,7 +1202,23 @@
                 <w:sz w:val="18"/>
                 <w:szCs w:val="18"/>
               </w:rPr>
-              <w:t>Se ha identificado que hay un requerimiento funcional que no aplica a los requerimientos que la empresa pide</w:t>
+              <w:t>Se ha identificado que</w:t>
+            </w:r>
+            <w:r>
+              <w:rPr>
+                <w:rFonts w:ascii="Verdana" w:hAnsi="Verdana"/>
+                <w:sz w:val="18"/>
+                <w:szCs w:val="18"/>
+              </w:rPr>
+              <w:t xml:space="preserve"> un requerimiento funcional no </w:t>
+            </w:r>
+            <w:r>
+              <w:rPr>
+                <w:rFonts w:ascii="Verdana" w:hAnsi="Verdana"/>
+                <w:sz w:val="18"/>
+                <w:szCs w:val="18"/>
+              </w:rPr>
+              <w:t>tiene las características que inicialmente se definieron</w:t>
             </w:r>
             <w:r>
               <w:rPr>
@@ -1225,7 +1294,15 @@
                 <w:sz w:val="18"/>
                 <w:szCs w:val="18"/>
               </w:rPr>
-              <w:t>11/nov/2020</w:t>
+              <w:t>30/10</w:t>
+            </w:r>
+            <w:r>
+              <w:rPr>
+                <w:rFonts w:ascii="Verdana" w:hAnsi="Verdana"/>
+                <w:sz w:val="18"/>
+                <w:szCs w:val="18"/>
+              </w:rPr>
+              <w:t>/2020</w:t>
             </w:r>
           </w:p>
         </w:tc>
@@ -1269,7 +1346,7 @@
                 <w:sz w:val="18"/>
                 <w:szCs w:val="18"/>
               </w:rPr>
-              <w:t>Verificar cual es la solución y arreglar</w:t>
+              <w:t>Revisión del requerimiento funcional, para determinar su función real.</w:t>
             </w:r>
           </w:p>
         </w:tc>
@@ -1284,7 +1361,19 @@
             <w:vAlign w:val="center"/>
           </w:tcPr>
           <w:p>
-            <w:r>
+            <w:pPr>
+              <w:rPr>
+                <w:rFonts w:ascii="Verdana" w:hAnsi="Verdana"/>
+                <w:sz w:val="18"/>
+                <w:szCs w:val="18"/>
+              </w:rPr>
+            </w:pPr>
+            <w:r>
+              <w:rPr>
+                <w:rFonts w:ascii="Verdana" w:hAnsi="Verdana"/>
+                <w:sz w:val="18"/>
+                <w:szCs w:val="18"/>
+              </w:rPr>
               <w:t>Media</w:t>
             </w:r>
           </w:p>
@@ -1308,7 +1397,7 @@
                 <w:sz w:val="18"/>
                 <w:szCs w:val="18"/>
               </w:rPr>
-              <w:t>Líder de proyecto</w:t>
+              <w:t>Scrum Master</w:t>
             </w:r>
           </w:p>
           <w:p>
@@ -1325,7 +1414,15 @@
                 <w:sz w:val="18"/>
                 <w:szCs w:val="18"/>
               </w:rPr>
-              <w:t>09/nov/2020</w:t>
+              <w:t>09/11</w:t>
+            </w:r>
+            <w:r>
+              <w:rPr>
+                <w:rFonts w:ascii="Verdana" w:hAnsi="Verdana" w:cs="Arial"/>
+                <w:sz w:val="18"/>
+                <w:szCs w:val="18"/>
+              </w:rPr>
+              <w:t>/2020</w:t>
             </w:r>
           </w:p>
         </w:tc>
@@ -1345,7 +1442,6 @@
             <w:r>
               <w:rPr>
                 <w:rFonts w:ascii="Verdana" w:hAnsi="Verdana"/>
-                <w:color w:val="272727"/>
                 <w:sz w:val="18"/>
                 <w:szCs w:val="18"/>
               </w:rPr>
@@ -1354,7 +1450,14 @@
             <w:r>
               <w:rPr>
                 <w:rFonts w:ascii="Verdana" w:hAnsi="Verdana"/>
-                <w:color w:val="272727"/>
+                <w:sz w:val="18"/>
+                <w:szCs w:val="18"/>
+              </w:rPr>
+              <w:t>,</w:t>
+            </w:r>
+            <w:r>
+              <w:rPr>
+                <w:rFonts w:ascii="Verdana" w:hAnsi="Verdana"/>
                 <w:sz w:val="18"/>
                 <w:szCs w:val="18"/>
               </w:rPr>
@@ -1363,7 +1466,6 @@
             <w:r>
               <w:rPr>
                 <w:rFonts w:ascii="Verdana" w:hAnsi="Verdana"/>
-                <w:color w:val="272727"/>
                 <w:sz w:val="18"/>
                 <w:szCs w:val="18"/>
               </w:rPr>
@@ -1372,7 +1474,6 @@
             <w:r>
               <w:rPr>
                 <w:rFonts w:ascii="Verdana" w:hAnsi="Verdana"/>
-                <w:color w:val="272727"/>
                 <w:sz w:val="18"/>
                 <w:szCs w:val="18"/>
               </w:rPr>
@@ -1381,7 +1482,6 @@
             <w:r>
               <w:rPr>
                 <w:rFonts w:ascii="Verdana" w:hAnsi="Verdana"/>
-                <w:color w:val="272727"/>
                 <w:sz w:val="18"/>
                 <w:szCs w:val="18"/>
               </w:rPr>
@@ -1430,7 +1530,7 @@
                 <w:sz w:val="18"/>
                 <w:szCs w:val="18"/>
               </w:rPr>
-              <w:t>JS</w:t>
+              <w:t>EA</w:t>
             </w:r>
           </w:p>
         </w:tc>
@@ -1453,7 +1553,15 @@
                 <w:sz w:val="18"/>
                 <w:szCs w:val="18"/>
               </w:rPr>
-              <w:t>18/nov/2020</w:t>
+              <w:t>16/1</w:t>
+            </w:r>
+            <w:r>
+              <w:rPr>
+                <w:rFonts w:ascii="Verdana" w:hAnsi="Verdana"/>
+                <w:sz w:val="18"/>
+                <w:szCs w:val="18"/>
+              </w:rPr>
+              <w:t>/2020</w:t>
             </w:r>
           </w:p>
         </w:tc>
@@ -1499,6 +1607,14 @@
                 <w:szCs w:val="18"/>
               </w:rPr>
               <w:t xml:space="preserve">Recuperar la información </w:t>
+            </w:r>
+            <w:r>
+              <w:rPr>
+                <w:rFonts w:ascii="Verdana" w:hAnsi="Verdana"/>
+                <w:sz w:val="18"/>
+                <w:szCs w:val="18"/>
+              </w:rPr>
+              <w:t>desde repositorio GitHub</w:t>
             </w:r>
           </w:p>
         </w:tc>
@@ -1515,15 +1631,15 @@
           <w:p>
             <w:pPr>
               <w:rPr>
-                <w:rFonts w:ascii="Arial" w:hAnsi="Arial" w:cs="Arial"/>
-                <w:sz w:val="16"/>
-                <w:szCs w:val="18"/>
-              </w:rPr>
-            </w:pPr>
-            <w:r>
-              <w:rPr>
-                <w:rFonts w:ascii="Arial" w:hAnsi="Arial" w:cs="Arial"/>
-                <w:sz w:val="16"/>
+                <w:rFonts w:ascii="Verdana" w:hAnsi="Verdana"/>
+                <w:sz w:val="18"/>
+                <w:szCs w:val="18"/>
+              </w:rPr>
+            </w:pPr>
+            <w:r>
+              <w:rPr>
+                <w:rFonts w:ascii="Verdana" w:hAnsi="Verdana"/>
+                <w:sz w:val="18"/>
                 <w:szCs w:val="18"/>
               </w:rPr>
               <w:t xml:space="preserve">Alta </w:t>
@@ -1549,32 +1665,32 @@
                 <w:sz w:val="18"/>
                 <w:szCs w:val="18"/>
               </w:rPr>
-              <w:t>Líder de proyecto</w:t>
-            </w:r>
-            <w:r>
+              <w:t>Scrum Master</w:t>
+            </w:r>
+          </w:p>
+          <w:p>
+            <w:pPr>
               <w:rPr>
                 <w:rFonts w:ascii="Verdana" w:hAnsi="Verdana" w:cs="Arial"/>
                 <w:sz w:val="18"/>
                 <w:szCs w:val="18"/>
               </w:rPr>
-              <w:t xml:space="preserve"> y Scrum Master</w:t>
-            </w:r>
-          </w:p>
-          <w:p>
-            <w:pPr>
+            </w:pPr>
+            <w:r>
               <w:rPr>
                 <w:rFonts w:ascii="Verdana" w:hAnsi="Verdana" w:cs="Arial"/>
                 <w:sz w:val="18"/>
                 <w:szCs w:val="18"/>
               </w:rPr>
-            </w:pPr>
+              <w:t>11/11</w:t>
+            </w:r>
             <w:r>
               <w:rPr>
                 <w:rFonts w:ascii="Verdana" w:hAnsi="Verdana" w:cs="Arial"/>
                 <w:sz w:val="18"/>
                 <w:szCs w:val="18"/>
               </w:rPr>
-              <w:t>11/nov/2020</w:t>
+              <w:t>/2020</w:t>
             </w:r>
           </w:p>
         </w:tc>
@@ -1586,19 +1702,26 @@
           <w:p>
             <w:pPr>
               <w:rPr>
-                <w:rFonts w:ascii="Verdana" w:hAnsi="Verdana" w:cs="Arial"/>
-                <w:sz w:val="18"/>
-                <w:szCs w:val="18"/>
-              </w:rPr>
-            </w:pPr>
-            <w:r>
-              <w:rPr>
-                <w:rFonts w:ascii="Verdana" w:hAnsi="Verdana"/>
-                <w:color w:val="272727"/>
-                <w:sz w:val="18"/>
-                <w:szCs w:val="18"/>
-              </w:rPr>
-              <w:t xml:space="preserve">Se quemo disco duro de una de las maquinas </w:t>
+                <w:rFonts w:ascii="Verdana" w:hAnsi="Verdana"/>
+                <w:sz w:val="18"/>
+                <w:szCs w:val="18"/>
+              </w:rPr>
+            </w:pPr>
+            <w:r>
+              <w:rPr>
+                <w:rFonts w:ascii="Verdana" w:hAnsi="Verdana"/>
+                <w:sz w:val="18"/>
+                <w:szCs w:val="18"/>
+              </w:rPr>
+              <w:t>El disco duro del equipo del Scrum Master tuvo problemas y ya no se encuentra operativo.</w:t>
+            </w:r>
+            <w:r>
+              <w:rPr>
+                <w:rFonts w:ascii="Verdana" w:hAnsi="Verdana"/>
+                <w:sz w:val="18"/>
+                <w:szCs w:val="18"/>
+              </w:rPr>
+              <w:t xml:space="preserve"> </w:t>
             </w:r>
           </w:p>
         </w:tc>
@@ -1643,15 +1766,7 @@
                 <w:sz w:val="18"/>
                 <w:szCs w:val="18"/>
               </w:rPr>
-              <w:t xml:space="preserve">EA, </w:t>
-            </w:r>
-            <w:r>
-              <w:rPr>
-                <w:rFonts w:ascii="Verdana" w:hAnsi="Verdana" w:cs="Arial"/>
-                <w:sz w:val="18"/>
-                <w:szCs w:val="18"/>
-              </w:rPr>
-              <w:t>JS</w:t>
+              <w:t>EA</w:t>
             </w:r>
           </w:p>
         </w:tc>
@@ -1676,7 +1791,16 @@
                 <w:sz w:val="18"/>
                 <w:szCs w:val="18"/>
               </w:rPr>
-              <w:t>16/nov/2020</w:t>
+              <w:t>18/11</w:t>
+            </w:r>
+            <w:r>
+              <w:rPr>
+                <w:rFonts w:ascii="Verdana" w:hAnsi="Verdana" w:cs="Arial"/>
+                <w:color w:val="000000" w:themeColor="text1"/>
+                <w:sz w:val="18"/>
+                <w:szCs w:val="18"/>
+              </w:rPr>
+              <w:t>/2020</w:t>
             </w:r>
           </w:p>
         </w:tc>
@@ -1738,15 +1862,15 @@
           <w:p>
             <w:pPr>
               <w:rPr>
-                <w:rFonts w:ascii="Arial" w:hAnsi="Arial" w:cs="Arial"/>
-                <w:sz w:val="16"/>
-                <w:szCs w:val="18"/>
-              </w:rPr>
-            </w:pPr>
-            <w:r>
-              <w:rPr>
-                <w:rFonts w:ascii="Arial" w:hAnsi="Arial" w:cs="Arial"/>
-                <w:sz w:val="16"/>
+                <w:rFonts w:ascii="Verdana" w:hAnsi="Verdana"/>
+                <w:sz w:val="18"/>
+                <w:szCs w:val="18"/>
+              </w:rPr>
+            </w:pPr>
+            <w:r>
+              <w:rPr>
+                <w:rFonts w:ascii="Verdana" w:hAnsi="Verdana"/>
+                <w:sz w:val="18"/>
                 <w:szCs w:val="18"/>
               </w:rPr>
               <w:t xml:space="preserve">Alta </w:t>
@@ -1780,40 +1904,32 @@
                 <w:sz w:val="18"/>
                 <w:szCs w:val="18"/>
               </w:rPr>
-              <w:t xml:space="preserve"> </w:t>
-            </w:r>
-            <w:r>
+              <w:t xml:space="preserve">  </w:t>
+            </w:r>
+          </w:p>
+          <w:p>
+            <w:pPr>
               <w:rPr>
                 <w:rFonts w:ascii="Verdana" w:hAnsi="Verdana" w:cs="Arial"/>
                 <w:sz w:val="18"/>
                 <w:szCs w:val="18"/>
               </w:rPr>
-              <w:t xml:space="preserve"> </w:t>
-            </w:r>
-          </w:p>
-          <w:p>
-            <w:pPr>
+            </w:pPr>
+            <w:r>
               <w:rPr>
                 <w:rFonts w:ascii="Verdana" w:hAnsi="Verdana" w:cs="Arial"/>
                 <w:sz w:val="18"/>
                 <w:szCs w:val="18"/>
               </w:rPr>
-            </w:pPr>
+              <w:t>12/11</w:t>
+            </w:r>
             <w:r>
               <w:rPr>
                 <w:rFonts w:ascii="Verdana" w:hAnsi="Verdana" w:cs="Arial"/>
                 <w:sz w:val="18"/>
                 <w:szCs w:val="18"/>
               </w:rPr>
-              <w:t>12</w:t>
-            </w:r>
-            <w:r>
-              <w:rPr>
-                <w:rFonts w:ascii="Verdana" w:hAnsi="Verdana" w:cs="Arial"/>
-                <w:sz w:val="18"/>
-                <w:szCs w:val="18"/>
-              </w:rPr>
-              <w:t>/oct/2020</w:t>
+              <w:t>/2020</w:t>
             </w:r>
           </w:p>
         </w:tc>
@@ -1826,19 +1942,41 @@
             <w:pPr>
               <w:rPr>
                 <w:rFonts w:ascii="Verdana" w:hAnsi="Verdana"/>
-                <w:color w:val="272727"/>
-                <w:sz w:val="18"/>
-                <w:szCs w:val="18"/>
-              </w:rPr>
-            </w:pPr>
-            <w:r>
-              <w:rPr>
-                <w:rFonts w:ascii="Verdana" w:hAnsi="Verdana"/>
-                <w:color w:val="272727"/>
-                <w:sz w:val="18"/>
-                <w:szCs w:val="18"/>
-              </w:rPr>
-              <w:t xml:space="preserve">Se detecto una pequeña desviación de información de los requerimientos </w:t>
+                <w:sz w:val="18"/>
+                <w:szCs w:val="18"/>
+              </w:rPr>
+            </w:pPr>
+            <w:r>
+              <w:rPr>
+                <w:rFonts w:ascii="Verdana" w:hAnsi="Verdana"/>
+                <w:sz w:val="18"/>
+                <w:szCs w:val="18"/>
+              </w:rPr>
+              <w:t xml:space="preserve">Se </w:t>
+            </w:r>
+            <w:r>
+              <w:rPr>
+                <w:rFonts w:ascii="Verdana" w:hAnsi="Verdana"/>
+                <w:sz w:val="18"/>
+                <w:szCs w:val="18"/>
+              </w:rPr>
+              <w:t>detectó</w:t>
+            </w:r>
+            <w:r>
+              <w:rPr>
+                <w:rFonts w:ascii="Verdana" w:hAnsi="Verdana"/>
+                <w:sz w:val="18"/>
+                <w:szCs w:val="18"/>
+              </w:rPr>
+              <w:t xml:space="preserve"> una </w:t>
+            </w:r>
+            <w:r>
+              <w:rPr>
+                <w:rFonts w:ascii="Verdana" w:hAnsi="Verdana"/>
+                <w:sz w:val="18"/>
+                <w:szCs w:val="18"/>
+              </w:rPr>
+              <w:t>falla a nivel de parámetros de configuración del servicio web.</w:t>
             </w:r>
           </w:p>
         </w:tc>
@@ -1908,7 +2046,16 @@
                 <w:sz w:val="18"/>
                 <w:szCs w:val="18"/>
               </w:rPr>
-              <w:t>3/nov/2020</w:t>
+              <w:t>22</w:t>
+            </w:r>
+            <w:r>
+              <w:rPr>
+                <w:rFonts w:ascii="Verdana" w:hAnsi="Verdana" w:cs="Arial"/>
+                <w:color w:val="000000" w:themeColor="text1"/>
+                <w:sz w:val="18"/>
+                <w:szCs w:val="18"/>
+              </w:rPr>
+              <w:t>/nov/2020</w:t>
             </w:r>
           </w:p>
         </w:tc>
@@ -1962,7 +2109,7 @@
                 <w:sz w:val="18"/>
                 <w:szCs w:val="18"/>
               </w:rPr>
-              <w:t>Buscar a donde fue filtrada la información que se desvió por el descuido del programador</w:t>
+              <w:t>Identificación de la falla, re configuración del servicio web.</w:t>
             </w:r>
           </w:p>
         </w:tc>
@@ -2631,7 +2778,7 @@
 </file>
 
 <file path=word/endnotes.xml><?xml version="1.0" encoding="utf-8"?>
-<w:endnotes xmlns:wpc="http://schemas.microsoft.com/office/word/2010/wordprocessingCanvas" xmlns:cx="http://schemas.microsoft.com/office/drawing/2014/chartex" xmlns:cx1="http://schemas.microsoft.com/office/drawing/2015/9/8/chartex" xmlns:cx2="http://schemas.microsoft.com/office/drawing/2015/10/21/chartex" xmlns:cx3="http://schemas.microsoft.com/office/drawing/2016/5/9/chartex" xmlns:cx4="http://schemas.microsoft.com/office/drawing/2016/5/10/chartex" xmlns:cx5="http://schemas.microsoft.com/office/drawing/2016/5/11/chartex" xmlns:cx6="http://schemas.microsoft.com/office/drawing/2016/5/12/chartex" xmlns:cx7="http://schemas.microsoft.com/office/drawing/2016/5/13/chartex" xmlns:cx8="http://schemas.microsoft.com/office/drawing/2016/5/14/chartex" xmlns:mc="http://schemas.openxmlformats.org/markup-compatibility/2006" xmlns:aink="http://schemas.microsoft.com/office/drawing/2016/ink" xmlns:am3d="http://schemas.microsoft.com/office/drawing/2017/model3d" xmlns:o="urn:schemas-microsoft-com:office:office" xmlns:r="http://schemas.openxmlformats.org/officeDocument/2006/relationships" xmlns:m="http://schemas.openxmlformats.org/officeDocument/2006/math" xmlns:v="urn:schemas-microsoft-com:vml" xmlns:wp14="http://schemas.microsoft.com/office/word/2010/wordprocessingDrawing" xmlns:wp="http://schemas.openxmlformats.org/drawingml/2006/wordprocessingDrawing" xmlns:w10="urn:schemas-microsoft-com:office:word" xmlns:w="http://schemas.openxmlformats.org/wordprocessingml/2006/main" xmlns:w14="http://schemas.microsoft.com/office/word/2010/wordml" xmlns:w15="http://schemas.microsoft.com/office/word/2012/wordml" xmlns:w16cex="http://schemas.microsoft.com/office/word/2018/wordml/cex" xmlns:w16cid="http://schemas.microsoft.com/office/word/2016/wordml/cid" xmlns:w16="http://schemas.microsoft.com/office/word/2018/wordml" xmlns:w16se="http://schemas.microsoft.com/office/word/2015/wordml/symex" xmlns:wpg="http://schemas.microsoft.com/office/word/2010/wordprocessingGroup" xmlns:wpi="http://schemas.microsoft.com/office/word/2010/wordprocessingInk" xmlns:wne="http://schemas.microsoft.com/office/word/2006/wordml" xmlns:wps="http://schemas.microsoft.com/office/word/2010/wordprocessingShape" mc:Ignorable="w14 w15 w16se w16cid w16 w16cex wp14">
+<w:endnotes xmlns:wpc="http://schemas.microsoft.com/office/word/2010/wordprocessingCanvas" xmlns:cx="http://schemas.microsoft.com/office/drawing/2014/chartex" xmlns:cx1="http://schemas.microsoft.com/office/drawing/2015/9/8/chartex" xmlns:mc="http://schemas.openxmlformats.org/markup-compatibility/2006" xmlns:o="urn:schemas-microsoft-com:office:office" xmlns:r="http://schemas.openxmlformats.org/officeDocument/2006/relationships" xmlns:m="http://schemas.openxmlformats.org/officeDocument/2006/math" xmlns:v="urn:schemas-microsoft-com:vml" xmlns:wp14="http://schemas.microsoft.com/office/word/2010/wordprocessingDrawing" xmlns:wp="http://schemas.openxmlformats.org/drawingml/2006/wordprocessingDrawing" xmlns:w10="urn:schemas-microsoft-com:office:word" xmlns:w="http://schemas.openxmlformats.org/wordprocessingml/2006/main" xmlns:w14="http://schemas.microsoft.com/office/word/2010/wordml" xmlns:w15="http://schemas.microsoft.com/office/word/2012/wordml" xmlns:w16se="http://schemas.microsoft.com/office/word/2015/wordml/symex" xmlns:wpg="http://schemas.microsoft.com/office/word/2010/wordprocessingGroup" xmlns:wpi="http://schemas.microsoft.com/office/word/2010/wordprocessingInk" xmlns:wne="http://schemas.microsoft.com/office/word/2006/wordml" xmlns:wps="http://schemas.microsoft.com/office/word/2010/wordprocessingShape" mc:Ignorable="w14 w15 w16se wp14">
   <w:endnote w:type="separator" w:id="-1">
     <w:p>
       <w:pPr>
@@ -2656,7 +2803,7 @@
 </file>
 
 <file path=word/footnotes.xml><?xml version="1.0" encoding="utf-8"?>
-<w:footnotes xmlns:wpc="http://schemas.microsoft.com/office/word/2010/wordprocessingCanvas" xmlns:cx="http://schemas.microsoft.com/office/drawing/2014/chartex" xmlns:cx1="http://schemas.microsoft.com/office/drawing/2015/9/8/chartex" xmlns:cx2="http://schemas.microsoft.com/office/drawing/2015/10/21/chartex" xmlns:cx3="http://schemas.microsoft.com/office/drawing/2016/5/9/chartex" xmlns:cx4="http://schemas.microsoft.com/office/drawing/2016/5/10/chartex" xmlns:cx5="http://schemas.microsoft.com/office/drawing/2016/5/11/chartex" xmlns:cx6="http://schemas.microsoft.com/office/drawing/2016/5/12/chartex" xmlns:cx7="http://schemas.microsoft.com/office/drawing/2016/5/13/chartex" xmlns:cx8="http://schemas.microsoft.com/office/drawing/2016/5/14/chartex" xmlns:mc="http://schemas.openxmlformats.org/markup-compatibility/2006" xmlns:aink="http://schemas.microsoft.com/office/drawing/2016/ink" xmlns:am3d="http://schemas.microsoft.com/office/drawing/2017/model3d" xmlns:o="urn:schemas-microsoft-com:office:office" xmlns:r="http://schemas.openxmlformats.org/officeDocument/2006/relationships" xmlns:m="http://schemas.openxmlformats.org/officeDocument/2006/math" xmlns:v="urn:schemas-microsoft-com:vml" xmlns:wp14="http://schemas.microsoft.com/office/word/2010/wordprocessingDrawing" xmlns:wp="http://schemas.openxmlformats.org/drawingml/2006/wordprocessingDrawing" xmlns:w10="urn:schemas-microsoft-com:office:word" xmlns:w="http://schemas.openxmlformats.org/wordprocessingml/2006/main" xmlns:w14="http://schemas.microsoft.com/office/word/2010/wordml" xmlns:w15="http://schemas.microsoft.com/office/word/2012/wordml" xmlns:w16cex="http://schemas.microsoft.com/office/word/2018/wordml/cex" xmlns:w16cid="http://schemas.microsoft.com/office/word/2016/wordml/cid" xmlns:w16="http://schemas.microsoft.com/office/word/2018/wordml" xmlns:w16se="http://schemas.microsoft.com/office/word/2015/wordml/symex" xmlns:wpg="http://schemas.microsoft.com/office/word/2010/wordprocessingGroup" xmlns:wpi="http://schemas.microsoft.com/office/word/2010/wordprocessingInk" xmlns:wne="http://schemas.microsoft.com/office/word/2006/wordml" xmlns:wps="http://schemas.microsoft.com/office/word/2010/wordprocessingShape" mc:Ignorable="w14 w15 w16se w16cid w16 w16cex wp14">
+<w:footnotes xmlns:wpc="http://schemas.microsoft.com/office/word/2010/wordprocessingCanvas" xmlns:cx="http://schemas.microsoft.com/office/drawing/2014/chartex" xmlns:cx1="http://schemas.microsoft.com/office/drawing/2015/9/8/chartex" xmlns:mc="http://schemas.openxmlformats.org/markup-compatibility/2006" xmlns:o="urn:schemas-microsoft-com:office:office" xmlns:r="http://schemas.openxmlformats.org/officeDocument/2006/relationships" xmlns:m="http://schemas.openxmlformats.org/officeDocument/2006/math" xmlns:v="urn:schemas-microsoft-com:vml" xmlns:wp14="http://schemas.microsoft.com/office/word/2010/wordprocessingDrawing" xmlns:wp="http://schemas.openxmlformats.org/drawingml/2006/wordprocessingDrawing" xmlns:w10="urn:schemas-microsoft-com:office:word" xmlns:w="http://schemas.openxmlformats.org/wordprocessingml/2006/main" xmlns:w14="http://schemas.microsoft.com/office/word/2010/wordml" xmlns:w15="http://schemas.microsoft.com/office/word/2012/wordml" xmlns:w16se="http://schemas.microsoft.com/office/word/2015/wordml/symex" xmlns:wpg="http://schemas.microsoft.com/office/word/2010/wordprocessingGroup" xmlns:wpi="http://schemas.microsoft.com/office/word/2010/wordprocessingInk" xmlns:wne="http://schemas.microsoft.com/office/word/2006/wordml" xmlns:wps="http://schemas.microsoft.com/office/word/2010/wordprocessingShape" mc:Ignorable="w14 w15 w16se wp14">
   <w:footnote w:type="separator" w:id="-1">
     <w:p>
       <w:pPr>
@@ -2681,7 +2828,7 @@
 </file>
 
 <file path=word/header1.xml><?xml version="1.0" encoding="utf-8"?>
-<w:hdr xmlns:wpc="http://schemas.microsoft.com/office/word/2010/wordprocessingCanvas" xmlns:cx="http://schemas.microsoft.com/office/drawing/2014/chartex" xmlns:cx1="http://schemas.microsoft.com/office/drawing/2015/9/8/chartex" xmlns:cx2="http://schemas.microsoft.com/office/drawing/2015/10/21/chartex" xmlns:cx3="http://schemas.microsoft.com/office/drawing/2016/5/9/chartex" xmlns:cx4="http://schemas.microsoft.com/office/drawing/2016/5/10/chartex" xmlns:cx5="http://schemas.microsoft.com/office/drawing/2016/5/11/chartex" xmlns:cx6="http://schemas.microsoft.com/office/drawing/2016/5/12/chartex" xmlns:cx7="http://schemas.microsoft.com/office/drawing/2016/5/13/chartex" xmlns:cx8="http://schemas.microsoft.com/office/drawing/2016/5/14/chartex" xmlns:mc="http://schemas.openxmlformats.org/markup-compatibility/2006" xmlns:aink="http://schemas.microsoft.com/office/drawing/2016/ink" xmlns:am3d="http://schemas.microsoft.com/office/drawing/2017/model3d" xmlns:o="urn:schemas-microsoft-com:office:office" xmlns:r="http://schemas.openxmlformats.org/officeDocument/2006/relationships" xmlns:m="http://schemas.openxmlformats.org/officeDocument/2006/math" xmlns:v="urn:schemas-microsoft-com:vml" xmlns:wp14="http://schemas.microsoft.com/office/word/2010/wordprocessingDrawing" xmlns:wp="http://schemas.openxmlformats.org/drawingml/2006/wordprocessingDrawing" xmlns:w10="urn:schemas-microsoft-com:office:word" xmlns:w="http://schemas.openxmlformats.org/wordprocessingml/2006/main" xmlns:w14="http://schemas.microsoft.com/office/word/2010/wordml" xmlns:w15="http://schemas.microsoft.com/office/word/2012/wordml" xmlns:w16cex="http://schemas.microsoft.com/office/word/2018/wordml/cex" xmlns:w16cid="http://schemas.microsoft.com/office/word/2016/wordml/cid" xmlns:w16="http://schemas.microsoft.com/office/word/2018/wordml" xmlns:w16se="http://schemas.microsoft.com/office/word/2015/wordml/symex" xmlns:wpg="http://schemas.microsoft.com/office/word/2010/wordprocessingGroup" xmlns:wpi="http://schemas.microsoft.com/office/word/2010/wordprocessingInk" xmlns:wne="http://schemas.microsoft.com/office/word/2006/wordml" xmlns:wps="http://schemas.microsoft.com/office/word/2010/wordprocessingShape" mc:Ignorable="w14 w15 w16se w16cid w16 w16cex wp14">
+<w:hdr xmlns:wpc="http://schemas.microsoft.com/office/word/2010/wordprocessingCanvas" xmlns:cx="http://schemas.microsoft.com/office/drawing/2014/chartex" xmlns:cx1="http://schemas.microsoft.com/office/drawing/2015/9/8/chartex" xmlns:mc="http://schemas.openxmlformats.org/markup-compatibility/2006" xmlns:o="urn:schemas-microsoft-com:office:office" xmlns:r="http://schemas.openxmlformats.org/officeDocument/2006/relationships" xmlns:m="http://schemas.openxmlformats.org/officeDocument/2006/math" xmlns:v="urn:schemas-microsoft-com:vml" xmlns:wp14="http://schemas.microsoft.com/office/word/2010/wordprocessingDrawing" xmlns:wp="http://schemas.openxmlformats.org/drawingml/2006/wordprocessingDrawing" xmlns:w10="urn:schemas-microsoft-com:office:word" xmlns:w="http://schemas.openxmlformats.org/wordprocessingml/2006/main" xmlns:w14="http://schemas.microsoft.com/office/word/2010/wordml" xmlns:w15="http://schemas.microsoft.com/office/word/2012/wordml" xmlns:w16se="http://schemas.microsoft.com/office/word/2015/wordml/symex" xmlns:wpg="http://schemas.microsoft.com/office/word/2010/wordprocessingGroup" xmlns:wpi="http://schemas.microsoft.com/office/word/2010/wordprocessingInk" xmlns:wne="http://schemas.microsoft.com/office/word/2006/wordml" xmlns:wps="http://schemas.microsoft.com/office/word/2010/wordprocessingShape" mc:Ignorable="w14 w15 w16se wp14">
   <w:p>
     <w:pPr>
       <w:pStyle w:val="Encabezado"/>
@@ -2719,7 +2866,7 @@
 </file>
 
 <file path=word/numbering.xml><?xml version="1.0" encoding="utf-8"?>
-<w:numbering xmlns:wpc="http://schemas.microsoft.com/office/word/2010/wordprocessingCanvas" xmlns:cx="http://schemas.microsoft.com/office/drawing/2014/chartex" xmlns:cx1="http://schemas.microsoft.com/office/drawing/2015/9/8/chartex" xmlns:cx2="http://schemas.microsoft.com/office/drawing/2015/10/21/chartex" xmlns:cx3="http://schemas.microsoft.com/office/drawing/2016/5/9/chartex" xmlns:cx4="http://schemas.microsoft.com/office/drawing/2016/5/10/chartex" xmlns:cx5="http://schemas.microsoft.com/office/drawing/2016/5/11/chartex" xmlns:cx6="http://schemas.microsoft.com/office/drawing/2016/5/12/chartex" xmlns:cx7="http://schemas.microsoft.com/office/drawing/2016/5/13/chartex" xmlns:cx8="http://schemas.microsoft.com/office/drawing/2016/5/14/chartex" xmlns:mc="http://schemas.openxmlformats.org/markup-compatibility/2006" xmlns:aink="http://schemas.microsoft.com/office/drawing/2016/ink" xmlns:am3d="http://schemas.microsoft.com/office/drawing/2017/model3d" xmlns:o="urn:schemas-microsoft-com:office:office" xmlns:r="http://schemas.openxmlformats.org/officeDocument/2006/relationships" xmlns:m="http://schemas.openxmlformats.org/officeDocument/2006/math" xmlns:v="urn:schemas-microsoft-com:vml" xmlns:wp14="http://schemas.microsoft.com/office/word/2010/wordprocessingDrawing" xmlns:wp="http://schemas.openxmlformats.org/drawingml/2006/wordprocessingDrawing" xmlns:w10="urn:schemas-microsoft-com:office:word" xmlns:w="http://schemas.openxmlformats.org/wordprocessingml/2006/main" xmlns:w14="http://schemas.microsoft.com/office/word/2010/wordml" xmlns:w15="http://schemas.microsoft.com/office/word/2012/wordml" xmlns:w16cex="http://schemas.microsoft.com/office/word/2018/wordml/cex" xmlns:w16cid="http://schemas.microsoft.com/office/word/2016/wordml/cid" xmlns:w16="http://schemas.microsoft.com/office/word/2018/wordml" xmlns:w16se="http://schemas.microsoft.com/office/word/2015/wordml/symex" xmlns:wpg="http://schemas.microsoft.com/office/word/2010/wordprocessingGroup" xmlns:wpi="http://schemas.microsoft.com/office/word/2010/wordprocessingInk" xmlns:wne="http://schemas.microsoft.com/office/word/2006/wordml" xmlns:wps="http://schemas.microsoft.com/office/word/2010/wordprocessingShape" mc:Ignorable="w14 w15 w16se w16cid w16 w16cex wp14">
+<w:numbering xmlns:wpc="http://schemas.microsoft.com/office/word/2010/wordprocessingCanvas" xmlns:cx="http://schemas.microsoft.com/office/drawing/2014/chartex" xmlns:cx1="http://schemas.microsoft.com/office/drawing/2015/9/8/chartex" xmlns:mc="http://schemas.openxmlformats.org/markup-compatibility/2006" xmlns:o="urn:schemas-microsoft-com:office:office" xmlns:r="http://schemas.openxmlformats.org/officeDocument/2006/relationships" xmlns:m="http://schemas.openxmlformats.org/officeDocument/2006/math" xmlns:v="urn:schemas-microsoft-com:vml" xmlns:wp14="http://schemas.microsoft.com/office/word/2010/wordprocessingDrawing" xmlns:wp="http://schemas.openxmlformats.org/drawingml/2006/wordprocessingDrawing" xmlns:w10="urn:schemas-microsoft-com:office:word" xmlns:w="http://schemas.openxmlformats.org/wordprocessingml/2006/main" xmlns:w14="http://schemas.microsoft.com/office/word/2010/wordml" xmlns:w15="http://schemas.microsoft.com/office/word/2012/wordml" xmlns:w16se="http://schemas.microsoft.com/office/word/2015/wordml/symex" xmlns:wpg="http://schemas.microsoft.com/office/word/2010/wordprocessingGroup" xmlns:wpi="http://schemas.microsoft.com/office/word/2010/wordprocessingInk" xmlns:wne="http://schemas.microsoft.com/office/word/2006/wordml" xmlns:wps="http://schemas.microsoft.com/office/word/2010/wordprocessingShape" mc:Ignorable="w14 w15 w16se wp14">
   <w:abstractNum w:abstractNumId="0" w15:restartNumberingAfterBreak="0">
     <w:nsid w:val="05745F7D"/>
     <w:multiLevelType w:val="hybridMultilevel"/>
@@ -3980,7 +4127,7 @@
 </file>
 
 <file path=word/styles.xml><?xml version="1.0" encoding="utf-8"?>
-<w:styles xmlns:mc="http://schemas.openxmlformats.org/markup-compatibility/2006" xmlns:r="http://schemas.openxmlformats.org/officeDocument/2006/relationships" xmlns:w="http://schemas.openxmlformats.org/wordprocessingml/2006/main" xmlns:w14="http://schemas.microsoft.com/office/word/2010/wordml" xmlns:w15="http://schemas.microsoft.com/office/word/2012/wordml" xmlns:w16cex="http://schemas.microsoft.com/office/word/2018/wordml/cex" xmlns:w16cid="http://schemas.microsoft.com/office/word/2016/wordml/cid" xmlns:w16="http://schemas.microsoft.com/office/word/2018/wordml" xmlns:w16se="http://schemas.microsoft.com/office/word/2015/wordml/symex" mc:Ignorable="w14 w15 w16se w16cid w16 w16cex">
+<w:styles xmlns:mc="http://schemas.openxmlformats.org/markup-compatibility/2006" xmlns:r="http://schemas.openxmlformats.org/officeDocument/2006/relationships" xmlns:w="http://schemas.openxmlformats.org/wordprocessingml/2006/main" xmlns:w14="http://schemas.microsoft.com/office/word/2010/wordml" xmlns:w15="http://schemas.microsoft.com/office/word/2012/wordml" xmlns:w16se="http://schemas.microsoft.com/office/word/2015/wordml/symex" mc:Ignorable="w14 w15 w16se">
   <w:docDefaults>
     <w:rPrDefault>
       <w:rPr>
@@ -3990,7 +4137,7 @@
     </w:rPrDefault>
     <w:pPrDefault/>
   </w:docDefaults>
-  <w:latentStyles w:defLockedState="0" w:defUIPriority="0" w:defSemiHidden="0" w:defUnhideWhenUsed="0" w:defQFormat="0" w:count="376">
+  <w:latentStyles w:defLockedState="0" w:defUIPriority="0" w:defSemiHidden="0" w:defUnhideWhenUsed="0" w:defQFormat="0" w:count="371">
     <w:lsdException w:name="Normal" w:qFormat="1"/>
     <w:lsdException w:name="heading 1" w:qFormat="1"/>
     <w:lsdException w:name="heading 2" w:qFormat="1"/>
@@ -4274,11 +4421,6 @@
     <w:lsdException w:name="List Table 5 Dark Accent 6" w:uiPriority="50"/>
     <w:lsdException w:name="List Table 6 Colorful Accent 6" w:uiPriority="51"/>
     <w:lsdException w:name="List Table 7 Colorful Accent 6" w:uiPriority="52"/>
-    <w:lsdException w:name="Mention" w:semiHidden="1" w:uiPriority="99" w:unhideWhenUsed="1"/>
-    <w:lsdException w:name="Smart Hyperlink" w:semiHidden="1" w:uiPriority="99" w:unhideWhenUsed="1"/>
-    <w:lsdException w:name="Hashtag" w:semiHidden="1" w:uiPriority="99" w:unhideWhenUsed="1"/>
-    <w:lsdException w:name="Unresolved Mention" w:semiHidden="1" w:uiPriority="99" w:unhideWhenUsed="1"/>
-    <w:lsdException w:name="Smart Link" w:semiHidden="1" w:uiPriority="99" w:unhideWhenUsed="1"/>
   </w:latentStyles>
   <w:style w:type="paragraph" w:default="1" w:styleId="Normal">
     <w:name w:val="Normal"/>
@@ -4886,7 +5028,7 @@
 </file>
 
 <file path=customXml/itemProps1.xml><?xml version="1.0" encoding="utf-8"?>
-<ds:datastoreItem xmlns:ds="http://schemas.openxmlformats.org/officeDocument/2006/customXml" ds:itemID="{6C64F5EA-95C4-4AFA-9650-8C6E7B23EFF9}">
+<ds:datastoreItem xmlns:ds="http://schemas.openxmlformats.org/officeDocument/2006/customXml" ds:itemID="{45F347F6-0835-4718-B0B3-BC2F7F74B606}">
   <ds:schemaRefs>
     <ds:schemaRef ds:uri="http://schemas.openxmlformats.org/officeDocument/2006/bibliography"/>
   </ds:schemaRefs>
